--- a/teaching/ma231_Fa19/Geiger_Syllabus_MA231.docx
+++ b/teaching/ma231_Fa19/Geiger_Syllabus_MA231.docx
@@ -1,6 +1,6 @@
 
 <file path=word/document.xml><?xml version="1.0" encoding="utf-8"?>
-<w:document xmlns:wpc="http://schemas.microsoft.com/office/word/2010/wordprocessingCanvas" xmlns:cx="http://schemas.microsoft.com/office/drawing/2014/chartex" xmlns:cx1="http://schemas.microsoft.com/office/drawing/2015/9/8/chartex" xmlns:cx2="http://schemas.microsoft.com/office/drawing/2015/10/21/chartex" xmlns:cx3="http://schemas.microsoft.com/office/drawing/2016/5/9/chartex" xmlns:cx4="http://schemas.microsoft.com/office/drawing/2016/5/10/chartex" xmlns:cx5="http://schemas.microsoft.com/office/drawing/2016/5/11/chartex" xmlns:cx6="http://schemas.microsoft.com/office/drawing/2016/5/12/chartex" xmlns:cx7="http://schemas.microsoft.com/office/drawing/2016/5/13/chartex" xmlns:cx8="http://schemas.microsoft.com/office/drawing/2016/5/14/chartex" xmlns:mc="http://schemas.openxmlformats.org/markup-compatibility/2006" xmlns:aink="http://schemas.microsoft.com/office/drawing/2016/ink" xmlns:am3d="http://schemas.microsoft.com/office/drawing/2017/model3d" xmlns:o="urn:schemas-microsoft-com:office:office" xmlns:r="http://schemas.openxmlformats.org/officeDocument/2006/relationships" xmlns:m="http://schemas.openxmlformats.org/officeDocument/2006/math" xmlns:v="urn:schemas-microsoft-com:vml" xmlns:wp14="http://schemas.microsoft.com/office/word/2010/wordprocessingDrawing" xmlns:wp="http://schemas.openxmlformats.org/drawingml/2006/wordprocessingDrawing" xmlns:w10="urn:schemas-microsoft-com:office:word" xmlns:w="http://schemas.openxmlformats.org/wordprocessingml/2006/main" xmlns:w14="http://schemas.microsoft.com/office/word/2010/wordml" xmlns:w15="http://schemas.microsoft.com/office/word/2012/wordml" xmlns:w16cid="http://schemas.microsoft.com/office/word/2016/wordml/cid" xmlns:w16se="http://schemas.microsoft.com/office/word/2015/wordml/symex" xmlns:wpg="http://schemas.microsoft.com/office/word/2010/wordprocessingGroup" xmlns:wpi="http://schemas.microsoft.com/office/word/2010/wordprocessingInk" xmlns:wne="http://schemas.microsoft.com/office/word/2006/wordml" xmlns:wps="http://schemas.microsoft.com/office/word/2010/wordprocessingShape" mc:Ignorable="w14 w15 w16se w16cid wp14">
+<w:document xmlns:wpc="http://schemas.microsoft.com/office/word/2010/wordprocessingCanvas" xmlns:cx="http://schemas.microsoft.com/office/drawing/2014/chartex" xmlns:cx1="http://schemas.microsoft.com/office/drawing/2015/9/8/chartex" xmlns:cx2="http://schemas.microsoft.com/office/drawing/2015/10/21/chartex" xmlns:cx3="http://schemas.microsoft.com/office/drawing/2016/5/9/chartex" xmlns:cx4="http://schemas.microsoft.com/office/drawing/2016/5/10/chartex" xmlns:cx5="http://schemas.microsoft.com/office/drawing/2016/5/11/chartex" xmlns:cx6="http://schemas.microsoft.com/office/drawing/2016/5/12/chartex" xmlns:cx7="http://schemas.microsoft.com/office/drawing/2016/5/13/chartex" xmlns:cx8="http://schemas.microsoft.com/office/drawing/2016/5/14/chartex" xmlns:mc="http://schemas.openxmlformats.org/markup-compatibility/2006" xmlns:aink="http://schemas.microsoft.com/office/drawing/2016/ink" xmlns:am3d="http://schemas.microsoft.com/office/drawing/2017/model3d" xmlns:o="urn:schemas-microsoft-com:office:office" xmlns:r="http://schemas.openxmlformats.org/officeDocument/2006/relationships" xmlns:m="http://schemas.openxmlformats.org/officeDocument/2006/math" xmlns:v="urn:schemas-microsoft-com:vml" xmlns:wp14="http://schemas.microsoft.com/office/word/2010/wordprocessingDrawing" xmlns:wp="http://schemas.openxmlformats.org/drawingml/2006/wordprocessingDrawing" xmlns:w10="urn:schemas-microsoft-com:office:word" xmlns:w="http://schemas.openxmlformats.org/wordprocessingml/2006/main" xmlns:w14="http://schemas.microsoft.com/office/word/2010/wordml" xmlns:w15="http://schemas.microsoft.com/office/word/2012/wordml" xmlns:w16cex="http://schemas.microsoft.com/office/word/2018/wordml/cex" xmlns:w16cid="http://schemas.microsoft.com/office/word/2016/wordml/cid" xmlns:w16="http://schemas.microsoft.com/office/word/2018/wordml" xmlns:w16se="http://schemas.microsoft.com/office/word/2015/wordml/symex" xmlns:wpg="http://schemas.microsoft.com/office/word/2010/wordprocessingGroup" xmlns:wpi="http://schemas.microsoft.com/office/word/2010/wordprocessingInk" xmlns:wne="http://schemas.microsoft.com/office/word/2006/wordml" xmlns:wps="http://schemas.microsoft.com/office/word/2010/wordprocessingShape" mc:Ignorable="w14 w15 w16se w16cid w16 w16cex wp14">
   <w:body>
     <w:p>
       <w:pPr>
@@ -339,17 +339,41 @@
       <w:r>
         <w:t>Note that your end-of-semester WebAssign average will be the total number of points you earned divided by the possible number of points. This means some assignments with many possible points are worth a larger percentage of your grade.</w:t>
       </w:r>
+      <w:r>
+        <w:t xml:space="preserve"> (Example: Homework 0.3 is worth 112 points and Homework 2.2 is worth 38 points)</w:t>
+      </w:r>
     </w:p>
     <w:p/>
     <w:p>
       <w:r>
+        <w:rPr>
+          <w:color w:val="000000"/>
+          <w:lang w:val="en-US"/>
+        </w:rPr>
+        <w:t>You may grant yourself a 24-hour automatic extension on an assignment anytime within a week after the original due date with a 40% penalty on unearned points.</w:t>
+      </w:r>
+      <w:r>
+        <w:t xml:space="preserve"> </w:t>
+      </w:r>
+    </w:p>
+    <w:p/>
+    <w:p>
+      <w:r>
         <w:t>If you have a homework question that the whole class may benefit from hearing the answer to, please post on the “Homework Questions and Hints” forum. I will check this forum often to respond to open questions. You should also check frequently to answer or ask questions.</w:t>
       </w:r>
     </w:p>
     <w:p/>
     <w:p>
       <w:r>
-        <w:t>If you have a homework question that is very specific to the work you have done (i.e. if you nearly finished your work but got stuck towards the end), you can email me with your question. Including a scan or photo of your work can help.</w:t>
+        <w:t>If you have a homework question that is very specific to the work you have done (</w:t>
+      </w:r>
+      <w:proofErr w:type="gramStart"/>
+      <w:r>
+        <w:t>i.e.</w:t>
+      </w:r>
+      <w:proofErr w:type="gramEnd"/>
+      <w:r>
+        <w:t xml:space="preserve"> if you nearly finished your work but got stuck towards the end), you can email me with your question. Including a scan or photo of your work can help.</w:t>
       </w:r>
     </w:p>
     <w:p/>
@@ -365,7 +389,6 @@
       <w:bookmarkStart w:id="7" w:name="_87fe0251psvc" w:colFirst="0" w:colLast="0"/>
       <w:bookmarkEnd w:id="7"/>
       <w:r>
-        <w:lastRenderedPageBreak/>
         <w:t>Grade Calculations</w:t>
       </w:r>
     </w:p>
@@ -381,7 +404,13 @@
       <w:bookmarkStart w:id="8" w:name="_rfp0see6v3p2" w:colFirst="0" w:colLast="0"/>
       <w:bookmarkEnd w:id="8"/>
       <w:r>
-        <w:t>Homework - 20%</w:t>
+        <w:t xml:space="preserve">Homework - </w:t>
+      </w:r>
+      <w:r>
+        <w:t>15</w:t>
+      </w:r>
+      <w:r>
+        <w:t>%</w:t>
       </w:r>
     </w:p>
     <w:p>
@@ -411,6 +440,156 @@
     </w:p>
     <w:p>
       <w:pPr>
+        <w:rPr>
+          <w:b/>
+          <w:bCs/>
+          <w:color w:val="FF0000"/>
+        </w:rPr>
+      </w:pPr>
+      <w:r>
+        <w:rPr>
+          <w:b/>
+          <w:bCs/>
+          <w:color w:val="FF0000"/>
+        </w:rPr>
+        <w:t xml:space="preserve">Test 1: </w:t>
+      </w:r>
+      <w:r>
+        <w:rPr>
+          <w:b/>
+          <w:bCs/>
+          <w:color w:val="FF0000"/>
+        </w:rPr>
+        <w:t xml:space="preserve">Monday, </w:t>
+      </w:r>
+      <w:r>
+        <w:rPr>
+          <w:b/>
+          <w:bCs/>
+          <w:color w:val="FF0000"/>
+        </w:rPr>
+        <w:t>September 23</w:t>
+      </w:r>
+      <w:r>
+        <w:rPr>
+          <w:b/>
+          <w:bCs/>
+          <w:color w:val="FF0000"/>
+          <w:vertAlign w:val="superscript"/>
+        </w:rPr>
+        <w:t>rd</w:t>
+      </w:r>
+      <w:r>
+        <w:rPr>
+          <w:b/>
+          <w:bCs/>
+          <w:color w:val="FF0000"/>
+        </w:rPr>
+        <w:tab/>
+      </w:r>
+    </w:p>
+    <w:p>
+      <w:pPr>
+        <w:rPr>
+          <w:b/>
+          <w:bCs/>
+          <w:color w:val="FF0000"/>
+        </w:rPr>
+      </w:pPr>
+      <w:r>
+        <w:rPr>
+          <w:b/>
+          <w:bCs/>
+          <w:color w:val="FF0000"/>
+        </w:rPr>
+        <w:t xml:space="preserve">Test 2: </w:t>
+      </w:r>
+      <w:r>
+        <w:rPr>
+          <w:b/>
+          <w:bCs/>
+          <w:color w:val="FF0000"/>
+        </w:rPr>
+        <w:t xml:space="preserve">Wednesday, </w:t>
+      </w:r>
+      <w:r>
+        <w:rPr>
+          <w:b/>
+          <w:bCs/>
+          <w:color w:val="FF0000"/>
+        </w:rPr>
+        <w:t>October 23</w:t>
+      </w:r>
+      <w:r>
+        <w:rPr>
+          <w:b/>
+          <w:bCs/>
+          <w:color w:val="FF0000"/>
+          <w:vertAlign w:val="superscript"/>
+        </w:rPr>
+        <w:t>rd</w:t>
+      </w:r>
+      <w:r>
+        <w:rPr>
+          <w:b/>
+          <w:bCs/>
+          <w:color w:val="FF0000"/>
+        </w:rPr>
+        <w:tab/>
+      </w:r>
+    </w:p>
+    <w:p>
+      <w:pPr>
+        <w:rPr>
+          <w:b/>
+          <w:bCs/>
+          <w:color w:val="FF0000"/>
+        </w:rPr>
+      </w:pPr>
+      <w:r>
+        <w:rPr>
+          <w:b/>
+          <w:bCs/>
+          <w:color w:val="FF0000"/>
+        </w:rPr>
+        <w:t xml:space="preserve">Test 3: </w:t>
+      </w:r>
+      <w:r>
+        <w:rPr>
+          <w:b/>
+          <w:bCs/>
+          <w:color w:val="FF0000"/>
+        </w:rPr>
+        <w:t xml:space="preserve">Monday, </w:t>
+      </w:r>
+      <w:r>
+        <w:rPr>
+          <w:b/>
+          <w:bCs/>
+          <w:color w:val="FF0000"/>
+        </w:rPr>
+        <w:t>November 25</w:t>
+      </w:r>
+      <w:r>
+        <w:rPr>
+          <w:b/>
+          <w:bCs/>
+          <w:color w:val="FF0000"/>
+          <w:vertAlign w:val="superscript"/>
+        </w:rPr>
+        <w:t>th</w:t>
+      </w:r>
+      <w:r>
+        <w:rPr>
+          <w:b/>
+          <w:bCs/>
+          <w:color w:val="FF0000"/>
+        </w:rPr>
+        <w:t xml:space="preserve"> </w:t>
+      </w:r>
+    </w:p>
+    <w:p>
+      <w:pPr>
         <w:pStyle w:val="Heading3"/>
       </w:pPr>
       <w:bookmarkStart w:id="10" w:name="_l3x6ewbe0stp" w:colFirst="0" w:colLast="0"/>
@@ -420,8 +599,123 @@
       </w:r>
     </w:p>
     <w:p>
+      <w:pPr>
+        <w:rPr>
+          <w:color w:val="000000"/>
+          <w:lang w:val="en-US"/>
+        </w:rPr>
+      </w:pPr>
       <w:r>
         <w:t>The final exam is worth 25% of your grade. Your lowest test grade can be replaced by your final exam grade if the final exam grade is higher.  In this case your final exam will be worth 45% of your final grade.</w:t>
+      </w:r>
+      <w:r>
+        <w:t xml:space="preserve"> </w:t>
+      </w:r>
+      <w:r>
+        <w:rPr>
+          <w:color w:val="000000"/>
+          <w:lang w:val="en-US"/>
+        </w:rPr>
+        <w:t>The final exam grade will NOT be able to replace a test that was not taken.</w:t>
+      </w:r>
+    </w:p>
+    <w:p>
+      <w:pPr>
+        <w:rPr>
+          <w:color w:val="000000"/>
+          <w:lang w:val="en-US"/>
+        </w:rPr>
+      </w:pPr>
+    </w:p>
+    <w:p>
+      <w:r>
+        <w:rPr>
+          <w:color w:val="000000"/>
+          <w:lang w:val="en-US"/>
+        </w:rPr>
+        <w:t xml:space="preserve">The final exam will be a </w:t>
+      </w:r>
+      <w:proofErr w:type="gramStart"/>
+      <w:r>
+        <w:rPr>
+          <w:color w:val="000000"/>
+          <w:lang w:val="en-US"/>
+        </w:rPr>
+        <w:t>2.5 hour</w:t>
+      </w:r>
+      <w:proofErr w:type="gramEnd"/>
+      <w:r>
+        <w:rPr>
+          <w:color w:val="000000"/>
+          <w:lang w:val="en-US"/>
+        </w:rPr>
+        <w:t xml:space="preserve"> test </w:t>
+      </w:r>
+      <w:r>
+        <w:rPr>
+          <w:color w:val="000000"/>
+          <w:lang w:val="en-US"/>
+        </w:rPr>
+        <w:t>that will</w:t>
+      </w:r>
+      <w:r>
+        <w:rPr>
+          <w:color w:val="000000"/>
+          <w:lang w:val="en-US"/>
+        </w:rPr>
+        <w:t xml:space="preserve"> be taken </w:t>
+      </w:r>
+      <w:r>
+        <w:rPr>
+          <w:color w:val="000000"/>
+          <w:lang w:val="en-US"/>
+        </w:rPr>
+        <w:t xml:space="preserve">on </w:t>
+      </w:r>
+      <w:r>
+        <w:rPr>
+          <w:color w:val="FB0007"/>
+          <w:lang w:val="en-US"/>
+        </w:rPr>
+        <w:t>December 10</w:t>
+      </w:r>
+      <w:r>
+        <w:rPr>
+          <w:color w:val="FB0007"/>
+          <w:vertAlign w:val="superscript"/>
+          <w:lang w:val="en-US"/>
+        </w:rPr>
+        <w:t>th</w:t>
+      </w:r>
+      <w:r>
+        <w:rPr>
+          <w:color w:val="FB0007"/>
+          <w:lang w:val="en-US"/>
+        </w:rPr>
+        <w:t xml:space="preserve"> at 6:00 PM</w:t>
+      </w:r>
+      <w:r>
+        <w:rPr>
+          <w:color w:val="000000"/>
+          <w:lang w:val="en-US"/>
+        </w:rPr>
+        <w:t>. If you have other exams scheduled so that there is no time to take the exam during those two days without having to take 3-exams in 24-</w:t>
+      </w:r>
+      <w:proofErr w:type="gramStart"/>
+      <w:r>
+        <w:rPr>
+          <w:color w:val="000000"/>
+          <w:lang w:val="en-US"/>
+        </w:rPr>
+        <w:t>hours</w:t>
+      </w:r>
+      <w:proofErr w:type="gramEnd"/>
+      <w:r>
+        <w:rPr>
+          <w:color w:val="000000"/>
+          <w:lang w:val="en-US"/>
+        </w:rPr>
+        <w:t xml:space="preserve"> please contact the Student Services Center ASAP so that one of your exams can be rescheduled.</w:t>
       </w:r>
     </w:p>
     <w:p>
@@ -466,7 +760,10 @@
       </w:r>
       <w:r>
         <w:tab/>
-        <w:t>93-96</w:t>
+        <w:t>93-9</w:t>
+      </w:r>
+      <w:r>
+        <w:t>7</w:t>
       </w:r>
     </w:p>
     <w:p>
@@ -481,7 +778,10 @@
       </w:r>
       <w:r>
         <w:tab/>
-        <w:t>90-92</w:t>
+        <w:t>90-9</w:t>
+      </w:r>
+      <w:r>
+        <w:t>3</w:t>
       </w:r>
     </w:p>
     <w:p>
@@ -496,7 +796,10 @@
       </w:r>
       <w:r>
         <w:tab/>
-        <w:t>87-89</w:t>
+        <w:t>87-</w:t>
+      </w:r>
+      <w:r>
+        <w:t>90</w:t>
       </w:r>
     </w:p>
     <w:p>
@@ -511,7 +814,10 @@
       </w:r>
       <w:r>
         <w:tab/>
-        <w:t>83-86</w:t>
+        <w:t>83-8</w:t>
+      </w:r>
+      <w:r>
+        <w:t>7</w:t>
       </w:r>
     </w:p>
     <w:p>
@@ -522,11 +828,15 @@
         </w:numPr>
       </w:pPr>
       <w:r>
+        <w:lastRenderedPageBreak/>
         <w:t>B-</w:t>
       </w:r>
       <w:r>
         <w:tab/>
-        <w:t>80-82</w:t>
+        <w:t>80-8</w:t>
+      </w:r>
+      <w:r>
+        <w:t>3</w:t>
       </w:r>
     </w:p>
     <w:p>
@@ -541,7 +851,10 @@
       </w:r>
       <w:r>
         <w:tab/>
-        <w:t>77-79</w:t>
+        <w:t>77-</w:t>
+      </w:r>
+      <w:r>
+        <w:t>80</w:t>
       </w:r>
     </w:p>
     <w:p>
@@ -556,7 +869,10 @@
       </w:r>
       <w:r>
         <w:tab/>
-        <w:t>73-76</w:t>
+        <w:t>73-7</w:t>
+      </w:r>
+      <w:r>
+        <w:t>7</w:t>
       </w:r>
     </w:p>
     <w:p>
@@ -571,7 +887,10 @@
       </w:r>
       <w:r>
         <w:tab/>
-        <w:t>70-72</w:t>
+        <w:t>70-7</w:t>
+      </w:r>
+      <w:r>
+        <w:t>3</w:t>
       </w:r>
     </w:p>
     <w:p>
@@ -586,7 +905,10 @@
       </w:r>
       <w:r>
         <w:tab/>
-        <w:t>67-69</w:t>
+        <w:t>67-</w:t>
+      </w:r>
+      <w:r>
+        <w:t>70</w:t>
       </w:r>
     </w:p>
     <w:p>
@@ -601,7 +923,10 @@
       </w:r>
       <w:r>
         <w:tab/>
-        <w:t>63-66</w:t>
+        <w:t>63-6</w:t>
+      </w:r>
+      <w:r>
+        <w:t>7</w:t>
       </w:r>
     </w:p>
     <w:p>
@@ -616,7 +941,10 @@
       </w:r>
       <w:r>
         <w:tab/>
-        <w:t>60-62</w:t>
+        <w:t>60-6</w:t>
+      </w:r>
+      <w:r>
+        <w:t>3</w:t>
       </w:r>
     </w:p>
     <w:p>
@@ -631,7 +959,10 @@
       </w:r>
       <w:r>
         <w:tab/>
-        <w:t>0-59</w:t>
+        <w:t>0-</w:t>
+      </w:r>
+      <w:r>
+        <w:t>60</w:t>
       </w:r>
     </w:p>
     <w:p>
@@ -641,7 +972,6 @@
       <w:bookmarkStart w:id="12" w:name="_kl93gjeh9pao" w:colFirst="0" w:colLast="0"/>
       <w:bookmarkEnd w:id="12"/>
       <w:r>
-        <w:lastRenderedPageBreak/>
         <w:t>Make Up Tests</w:t>
       </w:r>
     </w:p>
@@ -679,50 +1009,70 @@
     </w:p>
     <w:p>
       <w:r>
-        <w:t>Students are required to comply with the university policy on academic integrity found in the Code of Student Conduct found at http://policies.ncsu.edu/policy/pol-11-35-01</w:t>
-      </w:r>
-    </w:p>
-    <w:p>
-      <w:r>
-        <w:t>The NCSU Student Code of Conduct covers all work done in this course. Any suspected violations will be promptly reported. Academic dishonesty will result in an automatic failing grade for the course.</w:t>
-      </w:r>
-    </w:p>
-    <w:p>
-      <w:pPr>
-        <w:pStyle w:val="Heading2"/>
-      </w:pPr>
-      <w:bookmarkStart w:id="15" w:name="_1bcspodtsjbe" w:colFirst="0" w:colLast="0"/>
-      <w:bookmarkEnd w:id="15"/>
-      <w:r>
-        <w:t>Technical Assistance</w:t>
-      </w:r>
-    </w:p>
-    <w:p>
-      <w:pPr>
-        <w:rPr>
-          <w:rFonts w:ascii="Times New Roman" w:eastAsia="Times New Roman" w:hAnsi="Times New Roman" w:cs="Times New Roman"/>
-          <w:lang w:val="en-US"/>
-        </w:rPr>
-      </w:pPr>
-      <w:r>
-        <w:t xml:space="preserve">If you need </w:t>
-      </w:r>
-      <w:r>
-        <w:t>technical</w:t>
-      </w:r>
-      <w:r>
-        <w:t xml:space="preserve"> </w:t>
-      </w:r>
-      <w:r>
-        <w:t>assistance</w:t>
-      </w:r>
-      <w:r>
-        <w:t xml:space="preserve"> you can contact the NC State Office of Information Technology by following the link </w:t>
+        <w:t xml:space="preserve">Students are required to comply with the university policy on academic integrity found in the Code of Student Conduct found at </w:t>
       </w:r>
       <w:hyperlink r:id="rId10" w:history="1">
         <w:r>
           <w:rPr>
-            <w:rFonts w:ascii="Times New Roman" w:eastAsia="Times New Roman" w:hAnsi="Times New Roman" w:cs="Times New Roman"/>
+            <w:rStyle w:val="Hyperlink"/>
+          </w:rPr>
+          <w:t>http://policies.ncsu.edu/po</w:t>
+        </w:r>
+        <w:r>
+          <w:rPr>
+            <w:rStyle w:val="Hyperlink"/>
+          </w:rPr>
+          <w:t>l</w:t>
+        </w:r>
+        <w:r>
+          <w:rPr>
+            <w:rStyle w:val="Hyperlink"/>
+          </w:rPr>
+          <w:t>icy/pol-11-35-01</w:t>
+        </w:r>
+      </w:hyperlink>
+    </w:p>
+    <w:p>
+      <w:r>
+        <w:t>The NCSU Student Code of Conduct covers all work done in this course. Any suspected violations will be promptly reported. Academic dishonesty will result in an automatic failing grade for the course.</w:t>
+      </w:r>
+    </w:p>
+    <w:p>
+      <w:pPr>
+        <w:pStyle w:val="Heading2"/>
+      </w:pPr>
+      <w:bookmarkStart w:id="15" w:name="_1bcspodtsjbe" w:colFirst="0" w:colLast="0"/>
+      <w:bookmarkEnd w:id="15"/>
+      <w:r>
+        <w:t>Technical Assistance</w:t>
+      </w:r>
+    </w:p>
+    <w:p>
+      <w:pPr>
+        <w:rPr>
+          <w:rFonts w:eastAsia="Times New Roman" w:cs="Times New Roman"/>
+          <w:lang w:val="en-US"/>
+        </w:rPr>
+      </w:pPr>
+      <w:r>
+        <w:t xml:space="preserve">If you need </w:t>
+      </w:r>
+      <w:r>
+        <w:t>technical</w:t>
+      </w:r>
+      <w:r>
+        <w:t xml:space="preserve"> </w:t>
+      </w:r>
+      <w:r>
+        <w:t>assistance</w:t>
+      </w:r>
+      <w:r>
+        <w:t xml:space="preserve"> you can contact the NC State Office of Information Technology by following the link </w:t>
+      </w:r>
+      <w:hyperlink r:id="rId11" w:history="1">
+        <w:r>
+          <w:rPr>
+            <w:rFonts w:eastAsia="Times New Roman" w:cs="Times New Roman"/>
             <w:color w:val="0000FF"/>
             <w:u w:val="single"/>
             <w:lang w:val="en-US"/>
@@ -732,17 +1082,10 @@
       </w:hyperlink>
       <w:r>
         <w:rPr>
-          <w:rFonts w:ascii="Times New Roman" w:eastAsia="Times New Roman" w:hAnsi="Times New Roman" w:cs="Times New Roman"/>
-          <w:lang w:val="en-US"/>
-        </w:rPr>
-        <w:t>, or by calling the number 919-515</w:t>
-      </w:r>
-      <w:r>
-        <w:rPr>
           <w:rFonts w:eastAsia="Times New Roman" w:cs="Times New Roman"/>
           <w:lang w:val="en-US"/>
         </w:rPr>
-        <w:t>-4357. You can visit their office for walk-in help at 2620 Hillsborough St, Raleigh, NC 27607</w:t>
+        <w:t>, or by calling the number 919-515-4357. You can visit their office for walk-in help at 2620 Hillsborough St, Raleigh, NC 27607</w:t>
       </w:r>
       <w:r>
         <w:rPr>
@@ -764,7 +1107,7 @@
       <w:r>
         <w:t xml:space="preserve">Reasonable accommodations will be made for students with verifiable disabilities. In order to take advantage of available accommodations, students must register with the Disability Resources Office at the following link </w:t>
       </w:r>
-      <w:hyperlink r:id="rId11">
+      <w:hyperlink r:id="rId12">
         <w:r>
           <w:rPr>
             <w:color w:val="1155CC"/>
@@ -774,9 +1117,13 @@
         </w:r>
       </w:hyperlink>
       <w:r>
-        <w:t xml:space="preserve">, or at the phone number 919-515-7653. For more information on NC State's policy on working with students with disabilities, please see the Academic Accommodations for Students with Disabilities Regulation at the following link </w:t>
-      </w:r>
-      <w:hyperlink r:id="rId12">
+        <w:t xml:space="preserve">, or at the phone number 919-515-7653. For more information on NC State's policy on working with students with disabilities, please see the Academic </w:t>
+      </w:r>
+      <w:r>
+        <w:lastRenderedPageBreak/>
+        <w:t xml:space="preserve">Accommodations for Students with Disabilities Regulation at the following link </w:t>
+      </w:r>
+      <w:hyperlink r:id="rId13">
         <w:r>
           <w:rPr>
             <w:color w:val="1155CC"/>
@@ -801,11 +1148,7 @@
     </w:p>
     <w:p>
       <w:r>
-        <w:t xml:space="preserve">A formal evaluation is conducted by the University at the end of the semester and the goal is to achieve 100% class participation in this survey. Online class evaluations will be available for students to complete during the last two weeks of class. Students will receive an email message directing them to a website where they can login using their </w:t>
-      </w:r>
-      <w:r>
-        <w:lastRenderedPageBreak/>
-        <w:t>Unity ID and complete evaluations. All evaluations are confidential; instructors will never know how any one student responded to any question, and students will never know the ratings for any particular instructor.</w:t>
+        <w:t>A formal evaluation is conducted by the University at the end of the semester and the goal is to achieve 100% class participation in this survey. Online class evaluations will be available for students to complete during the last two weeks of class. Students will receive an email message directing them to a website where they can login using their Unity ID and complete evaluations. All evaluations are confidential; instructors will never know how any one student responded to any question, and students will never know the ratings for any particular instructor.</w:t>
       </w:r>
     </w:p>
     <w:p>
@@ -837,7 +1180,7 @@
       <w:r>
         <w:t xml:space="preserve">Any student who faces challenges securing their food or housing or has other severe adverse experiences and believes this may affect their performance in the course is encouraged to notify the professor if you are comfortable in doing so. Alternatively, you can contact the Division of Academic and Student Affairs to learn more about the Pack Essentials program at the following link </w:t>
       </w:r>
-      <w:hyperlink r:id="rId13">
+      <w:hyperlink r:id="rId14">
         <w:r>
           <w:rPr>
             <w:color w:val="1155CC"/>
@@ -864,7 +1207,7 @@
       <w:r>
         <w:t xml:space="preserve">As members of the NC State Wolfpack community, we each share a personal responsibility to express concern for one another and to ensure that this classroom (as well as the campus as a whole) remains a healthy and safe environment for learning. Occasionally, you may come across a classmate whose personal behavior concerns or worries you, either for your classmate’s well-being, for your well-being or for the well-being of others. When this is the case, I would encourage you to report the behavior on the link located on NC State’s Students of Concern website at the following link </w:t>
       </w:r>
-      <w:hyperlink r:id="rId14">
+      <w:hyperlink r:id="rId15">
         <w:r>
           <w:rPr>
             <w:color w:val="1155CC"/>
@@ -884,6 +1227,7 @@
       <w:bookmarkStart w:id="20" w:name="_fnvn5z9tb8ml" w:colFirst="0" w:colLast="0"/>
       <w:bookmarkEnd w:id="20"/>
       <w:r>
+        <w:lastRenderedPageBreak/>
         <w:t>Equal Opportunity and Non-Discrimination Policy</w:t>
       </w:r>
     </w:p>
@@ -917,7 +1261,6 @@
         </w:numPr>
       </w:pPr>
       <w:r>
-        <w:lastRenderedPageBreak/>
         <w:t>NC State recognizes and rewards individuals on the basis of relevant factors such as ability, merit and performance. Educational and employment decisions are to be based on factors that are germane to academic abilities or job performance.</w:t>
       </w:r>
     </w:p>
@@ -953,7 +1296,7 @@
       <w:r>
         <w:t xml:space="preserve">Read more by visiting the following link at </w:t>
       </w:r>
-      <w:hyperlink r:id="rId15">
+      <w:hyperlink r:id="rId16">
         <w:r>
           <w:rPr>
             <w:color w:val="1155CC"/>
@@ -965,7 +1308,7 @@
       <w:r>
         <w:t xml:space="preserve"> with additional references at </w:t>
       </w:r>
-      <w:hyperlink r:id="rId16">
+      <w:hyperlink r:id="rId17">
         <w:r>
           <w:rPr>
             <w:color w:val="1155CC"/>
@@ -1000,7 +1343,7 @@
       <w:r>
         <w:t xml:space="preserve"> Code of Student Conduct </w:t>
       </w:r>
-      <w:hyperlink r:id="rId17">
+      <w:hyperlink r:id="rId18">
         <w:r>
           <w:rPr>
             <w:color w:val="1155CC"/>
@@ -1023,7 +1366,7 @@
       <w:r>
         <w:t xml:space="preserve">Grades and Grade Point Average </w:t>
       </w:r>
-      <w:hyperlink r:id="rId18">
+      <w:hyperlink r:id="rId19">
         <w:r>
           <w:rPr>
             <w:color w:val="1155CC"/>
@@ -1043,7 +1386,7 @@
       <w:r>
         <w:t xml:space="preserve">Credit-Only Courses </w:t>
       </w:r>
-      <w:hyperlink r:id="rId19">
+      <w:hyperlink r:id="rId20">
         <w:r>
           <w:rPr>
             <w:color w:val="1155CC"/>
@@ -1066,7 +1409,7 @@
       <w:r>
         <w:t xml:space="preserve">Audits </w:t>
       </w:r>
-      <w:hyperlink r:id="rId20">
+      <w:hyperlink r:id="rId21">
         <w:r>
           <w:rPr>
             <w:color w:val="1155CC"/>
@@ -1499,6 +1842,9 @@
         </w:tc>
       </w:tr>
       <w:tr>
+        <w:trPr>
+          <w:trHeight w:val="456"/>
+        </w:trPr>
         <w:tc>
           <w:tcPr>
             <w:tcW w:w="2175" w:type="dxa"/>
@@ -1523,7 +1869,6 @@
               <w:spacing w:line="240" w:lineRule="auto"/>
             </w:pPr>
             <w:r>
-              <w:lastRenderedPageBreak/>
               <w:t>9/4</w:t>
             </w:r>
           </w:p>
@@ -1586,6 +1931,9 @@
         </w:tc>
       </w:tr>
       <w:tr>
+        <w:trPr>
+          <w:trHeight w:val="591"/>
+        </w:trPr>
         <w:tc>
           <w:tcPr>
             <w:tcW w:w="2175" w:type="dxa"/>
@@ -1688,6 +2036,9 @@
         </w:tc>
       </w:tr>
       <w:tr>
+        <w:trPr>
+          <w:trHeight w:val="681"/>
+        </w:trPr>
         <w:tc>
           <w:tcPr>
             <w:tcW w:w="2175" w:type="dxa"/>
@@ -1790,6 +2141,9 @@
         </w:tc>
       </w:tr>
       <w:tr>
+        <w:trPr>
+          <w:trHeight w:val="420"/>
+        </w:trPr>
         <w:tc>
           <w:tcPr>
             <w:tcW w:w="2175" w:type="dxa"/>
@@ -1962,6 +2316,9 @@
         </w:tc>
       </w:tr>
       <w:tr>
+        <w:trPr>
+          <w:trHeight w:val="402"/>
+        </w:trPr>
         <w:tc>
           <w:tcPr>
             <w:tcW w:w="2175" w:type="dxa"/>
@@ -2134,6 +2491,9 @@
         </w:tc>
       </w:tr>
       <w:tr>
+        <w:trPr>
+          <w:trHeight w:val="618"/>
+        </w:trPr>
         <w:tc>
           <w:tcPr>
             <w:tcW w:w="2175" w:type="dxa"/>
@@ -2236,6 +2596,9 @@
         </w:tc>
       </w:tr>
       <w:tr>
+        <w:trPr>
+          <w:trHeight w:val="420"/>
+        </w:trPr>
         <w:tc>
           <w:tcPr>
             <w:tcW w:w="2175" w:type="dxa"/>
@@ -2510,6 +2873,9 @@
         </w:tc>
       </w:tr>
       <w:tr>
+        <w:trPr>
+          <w:trHeight w:val="411"/>
+        </w:trPr>
         <w:tc>
           <w:tcPr>
             <w:tcW w:w="2175" w:type="dxa"/>
@@ -2596,6 +2962,9 @@
         </w:tc>
       </w:tr>
       <w:tr>
+        <w:trPr>
+          <w:trHeight w:val="411"/>
+        </w:trPr>
         <w:tc>
           <w:tcPr>
             <w:tcW w:w="2175" w:type="dxa"/>
@@ -2768,6 +3137,9 @@
         </w:tc>
       </w:tr>
       <w:tr>
+        <w:trPr>
+          <w:trHeight w:val="465"/>
+        </w:trPr>
         <w:tc>
           <w:tcPr>
             <w:tcW w:w="2175" w:type="dxa"/>
@@ -2854,6 +3226,9 @@
         </w:tc>
       </w:tr>
       <w:tr>
+        <w:trPr>
+          <w:trHeight w:val="690"/>
+        </w:trPr>
         <w:tc>
           <w:tcPr>
             <w:tcW w:w="2175" w:type="dxa"/>
@@ -2878,6 +3253,7 @@
               <w:spacing w:line="240" w:lineRule="auto"/>
             </w:pPr>
             <w:r>
+              <w:lastRenderedPageBreak/>
               <w:t>10/28</w:t>
             </w:r>
           </w:p>
@@ -2956,6 +3332,9 @@
         </w:tc>
       </w:tr>
       <w:tr>
+        <w:trPr>
+          <w:trHeight w:val="672"/>
+        </w:trPr>
         <w:tc>
           <w:tcPr>
             <w:tcW w:w="2175" w:type="dxa"/>
@@ -3058,6 +3437,9 @@
         </w:tc>
       </w:tr>
       <w:tr>
+        <w:trPr>
+          <w:trHeight w:val="402"/>
+        </w:trPr>
         <w:tc>
           <w:tcPr>
             <w:tcW w:w="2175" w:type="dxa"/>
@@ -3230,6 +3612,9 @@
         </w:tc>
       </w:tr>
       <w:tr>
+        <w:trPr>
+          <w:trHeight w:val="726"/>
+        </w:trPr>
         <w:tc>
           <w:tcPr>
             <w:tcW w:w="2175" w:type="dxa"/>
@@ -3442,7 +3827,6 @@
               <w:spacing w:line="240" w:lineRule="auto"/>
             </w:pPr>
             <w:r>
-              <w:lastRenderedPageBreak/>
               <w:t>11/18</w:t>
             </w:r>
           </w:p>
@@ -3505,6 +3889,9 @@
         </w:tc>
       </w:tr>
       <w:tr>
+        <w:trPr>
+          <w:trHeight w:val="402"/>
+        </w:trPr>
         <w:tc>
           <w:tcPr>
             <w:tcW w:w="2175" w:type="dxa"/>
@@ -3591,6 +3978,9 @@
         </w:tc>
       </w:tr>
       <w:tr>
+        <w:trPr>
+          <w:trHeight w:val="555"/>
+        </w:trPr>
         <w:tc>
           <w:tcPr>
             <w:tcW w:w="2175" w:type="dxa"/>
@@ -3677,6 +4067,9 @@
         </w:tc>
       </w:tr>
       <w:tr>
+        <w:trPr>
+          <w:trHeight w:val="447"/>
+        </w:trPr>
         <w:tc>
           <w:tcPr>
             <w:tcW w:w="2175" w:type="dxa"/>
@@ -3873,7 +4266,10 @@
               <w:spacing w:line="240" w:lineRule="auto"/>
             </w:pPr>
             <w:r>
-              <w:t>12/10</w:t>
+              <w:t>12/</w:t>
+            </w:r>
+            <w:r>
+              <w:t>10</w:t>
             </w:r>
           </w:p>
         </w:tc>
@@ -3901,7 +4297,7 @@
               <w:spacing w:line="240" w:lineRule="auto"/>
             </w:pPr>
             <w:r>
-              <w:t>Review for Final</w:t>
+              <w:t>Final Exam</w:t>
             </w:r>
           </w:p>
         </w:tc>
@@ -3948,7 +4344,7 @@
 </file>
 
 <file path=word/numbering.xml><?xml version="1.0" encoding="utf-8"?>
-<w:numbering xmlns:wpc="http://schemas.microsoft.com/office/word/2010/wordprocessingCanvas" xmlns:cx="http://schemas.microsoft.com/office/drawing/2014/chartex" xmlns:cx1="http://schemas.microsoft.com/office/drawing/2015/9/8/chartex" xmlns:cx2="http://schemas.microsoft.com/office/drawing/2015/10/21/chartex" xmlns:cx3="http://schemas.microsoft.com/office/drawing/2016/5/9/chartex" xmlns:cx4="http://schemas.microsoft.com/office/drawing/2016/5/10/chartex" xmlns:cx5="http://schemas.microsoft.com/office/drawing/2016/5/11/chartex" xmlns:cx6="http://schemas.microsoft.com/office/drawing/2016/5/12/chartex" xmlns:cx7="http://schemas.microsoft.com/office/drawing/2016/5/13/chartex" xmlns:cx8="http://schemas.microsoft.com/office/drawing/2016/5/14/chartex" xmlns:mc="http://schemas.openxmlformats.org/markup-compatibility/2006" xmlns:aink="http://schemas.microsoft.com/office/drawing/2016/ink" xmlns:am3d="http://schemas.microsoft.com/office/drawing/2017/model3d" xmlns:o="urn:schemas-microsoft-com:office:office" xmlns:r="http://schemas.openxmlformats.org/officeDocument/2006/relationships" xmlns:m="http://schemas.openxmlformats.org/officeDocument/2006/math" xmlns:v="urn:schemas-microsoft-com:vml" xmlns:wp14="http://schemas.microsoft.com/office/word/2010/wordprocessingDrawing" xmlns:wp="http://schemas.openxmlformats.org/drawingml/2006/wordprocessingDrawing" xmlns:w10="urn:schemas-microsoft-com:office:word" xmlns:w="http://schemas.openxmlformats.org/wordprocessingml/2006/main" xmlns:w14="http://schemas.microsoft.com/office/word/2010/wordml" xmlns:w15="http://schemas.microsoft.com/office/word/2012/wordml" xmlns:w16cid="http://schemas.microsoft.com/office/word/2016/wordml/cid" xmlns:w16se="http://schemas.microsoft.com/office/word/2015/wordml/symex" xmlns:wpg="http://schemas.microsoft.com/office/word/2010/wordprocessingGroup" xmlns:wpi="http://schemas.microsoft.com/office/word/2010/wordprocessingInk" xmlns:wne="http://schemas.microsoft.com/office/word/2006/wordml" xmlns:wps="http://schemas.microsoft.com/office/word/2010/wordprocessingShape" mc:Ignorable="w14 w15 w16se w16cid wp14">
+<w:numbering xmlns:wpc="http://schemas.microsoft.com/office/word/2010/wordprocessingCanvas" xmlns:cx="http://schemas.microsoft.com/office/drawing/2014/chartex" xmlns:cx1="http://schemas.microsoft.com/office/drawing/2015/9/8/chartex" xmlns:cx2="http://schemas.microsoft.com/office/drawing/2015/10/21/chartex" xmlns:cx3="http://schemas.microsoft.com/office/drawing/2016/5/9/chartex" xmlns:cx4="http://schemas.microsoft.com/office/drawing/2016/5/10/chartex" xmlns:cx5="http://schemas.microsoft.com/office/drawing/2016/5/11/chartex" xmlns:cx6="http://schemas.microsoft.com/office/drawing/2016/5/12/chartex" xmlns:cx7="http://schemas.microsoft.com/office/drawing/2016/5/13/chartex" xmlns:cx8="http://schemas.microsoft.com/office/drawing/2016/5/14/chartex" xmlns:mc="http://schemas.openxmlformats.org/markup-compatibility/2006" xmlns:aink="http://schemas.microsoft.com/office/drawing/2016/ink" xmlns:am3d="http://schemas.microsoft.com/office/drawing/2017/model3d" xmlns:o="urn:schemas-microsoft-com:office:office" xmlns:r="http://schemas.openxmlformats.org/officeDocument/2006/relationships" xmlns:m="http://schemas.openxmlformats.org/officeDocument/2006/math" xmlns:v="urn:schemas-microsoft-com:vml" xmlns:wp14="http://schemas.microsoft.com/office/word/2010/wordprocessingDrawing" xmlns:wp="http://schemas.openxmlformats.org/drawingml/2006/wordprocessingDrawing" xmlns:w10="urn:schemas-microsoft-com:office:word" xmlns:w="http://schemas.openxmlformats.org/wordprocessingml/2006/main" xmlns:w14="http://schemas.microsoft.com/office/word/2010/wordml" xmlns:w15="http://schemas.microsoft.com/office/word/2012/wordml" xmlns:w16cex="http://schemas.microsoft.com/office/word/2018/wordml/cex" xmlns:w16cid="http://schemas.microsoft.com/office/word/2016/wordml/cid" xmlns:w16="http://schemas.microsoft.com/office/word/2018/wordml" xmlns:w16se="http://schemas.microsoft.com/office/word/2015/wordml/symex" xmlns:wpg="http://schemas.microsoft.com/office/word/2010/wordprocessingGroup" xmlns:wpi="http://schemas.microsoft.com/office/word/2010/wordprocessingInk" xmlns:wne="http://schemas.microsoft.com/office/word/2006/wordml" xmlns:wps="http://schemas.microsoft.com/office/word/2010/wordprocessingShape" mc:Ignorable="w14 w15 w16se w16cid w16 w16cex wp14">
   <w:abstractNum w:abstractNumId="0" w15:restartNumberingAfterBreak="0">
     <w:nsid w:val="012B749C"/>
     <w:multiLevelType w:val="multilevel"/>
@@ -4533,7 +4929,7 @@
 </file>
 
 <file path=word/styles.xml><?xml version="1.0" encoding="utf-8"?>
-<w:styles xmlns:mc="http://schemas.openxmlformats.org/markup-compatibility/2006" xmlns:r="http://schemas.openxmlformats.org/officeDocument/2006/relationships" xmlns:w="http://schemas.openxmlformats.org/wordprocessingml/2006/main" xmlns:w14="http://schemas.microsoft.com/office/word/2010/wordml" xmlns:w15="http://schemas.microsoft.com/office/word/2012/wordml" xmlns:w16cid="http://schemas.microsoft.com/office/word/2016/wordml/cid" xmlns:w16se="http://schemas.microsoft.com/office/word/2015/wordml/symex" mc:Ignorable="w14 w15 w16se w16cid">
+<w:styles xmlns:mc="http://schemas.openxmlformats.org/markup-compatibility/2006" xmlns:r="http://schemas.openxmlformats.org/officeDocument/2006/relationships" xmlns:w="http://schemas.openxmlformats.org/wordprocessingml/2006/main" xmlns:w14="http://schemas.microsoft.com/office/word/2010/wordml" xmlns:w15="http://schemas.microsoft.com/office/word/2012/wordml" xmlns:w16cex="http://schemas.microsoft.com/office/word/2018/wordml/cex" xmlns:w16cid="http://schemas.microsoft.com/office/word/2016/wordml/cid" xmlns:w16="http://schemas.microsoft.com/office/word/2018/wordml" xmlns:w16se="http://schemas.microsoft.com/office/word/2015/wordml/symex" mc:Ignorable="w14 w15 w16se w16cid w16 w16cex">
   <w:docDefaults>
     <w:rPrDefault>
       <w:rPr>
@@ -5126,11 +5522,34 @@
     <w:name w:val="Hyperlink"/>
     <w:basedOn w:val="DefaultParagraphFont"/>
     <w:uiPriority w:val="99"/>
-    <w:semiHidden/>
     <w:unhideWhenUsed/>
     <w:rsid w:val="00790E15"/>
     <w:rPr>
       <w:color w:val="0000FF"/>
+      <w:u w:val="single"/>
+    </w:rPr>
+  </w:style>
+  <w:style w:type="character" w:styleId="UnresolvedMention">
+    <w:name w:val="Unresolved Mention"/>
+    <w:basedOn w:val="DefaultParagraphFont"/>
+    <w:uiPriority w:val="99"/>
+    <w:semiHidden/>
+    <w:unhideWhenUsed/>
+    <w:rsid w:val="00106128"/>
+    <w:rPr>
+      <w:color w:val="605E5C"/>
+      <w:shd w:val="clear" w:color="auto" w:fill="E1DFDD"/>
+    </w:rPr>
+  </w:style>
+  <w:style w:type="character" w:styleId="FollowedHyperlink">
+    <w:name w:val="FollowedHyperlink"/>
+    <w:basedOn w:val="DefaultParagraphFont"/>
+    <w:uiPriority w:val="99"/>
+    <w:semiHidden/>
+    <w:unhideWhenUsed/>
+    <w:rsid w:val="00106128"/>
+    <w:rPr>
+      <w:color w:val="800080" w:themeColor="followedHyperlink"/>
       <w:u w:val="single"/>
     </w:rPr>
   </w:style>
